--- a/Docs/Resume/Full Stack Resume/Full Stack Resume - Samuel Wright.docx
+++ b/Docs/Resume/Full Stack Resume/Full Stack Resume - Samuel Wright.docx
@@ -53,12 +53,12 @@
             <wp:extent cx="182880" cy="182880"/>
             <wp:effectExtent b="0" l="0" r="0" t="0"/>
             <wp:wrapNone/>
-            <wp:docPr id="1" name="image3.png"/>
+            <wp:docPr id="1" name="image1.png"/>
             <a:graphic>
               <a:graphicData uri="http://schemas.openxmlformats.org/drawingml/2006/picture">
                 <pic:pic>
                   <pic:nvPicPr>
-                    <pic:cNvPr id="0" name="image3.png"/>
+                    <pic:cNvPr id="0" name="image1.png"/>
                     <pic:cNvPicPr preferRelativeResize="0"/>
                   </pic:nvPicPr>
                   <pic:blipFill>
@@ -145,12 +145,12 @@
             <wp:extent cx="182880" cy="182880"/>
             <wp:effectExtent b="0" l="0" r="0" t="0"/>
             <wp:wrapNone/>
-            <wp:docPr id="4" name="image1.png"/>
+            <wp:docPr id="4" name="image3.png"/>
             <a:graphic>
               <a:graphicData uri="http://schemas.openxmlformats.org/drawingml/2006/picture">
                 <pic:pic>
                   <pic:nvPicPr>
-                    <pic:cNvPr id="0" name="image1.png"/>
+                    <pic:cNvPr id="0" name="image3.png"/>
                     <pic:cNvPicPr preferRelativeResize="0"/>
                   </pic:nvPicPr>
                   <pic:blipFill>
@@ -267,7 +267,7 @@
     <w:p>
       <w:pPr>
         <w:widowControl w:val="0"/>
-        <w:spacing w:before="150" w:line="276" w:lineRule="auto"/>
+        <w:spacing w:before="180" w:line="276" w:lineRule="auto"/>
         <w:ind w:right="0"/>
         <w:jc w:val="center"/>
         <w:rPr>
@@ -478,7 +478,7 @@
           <w:szCs w:val="21"/>
           <w:rtl w:val="0"/>
         </w:rPr>
-        <w:t xml:space="preserve">RealityCalc.com</w:t>
+        <w:t xml:space="preserve">RealityCalc</w:t>
       </w:r>
     </w:p>
     <w:p>
@@ -495,18 +495,19 @@
           <w:szCs w:val="20"/>
           <w:rtl w:val="0"/>
         </w:rPr>
-        <w:t xml:space="preserve">Full Stack Engineer</w:t>
-        <w:tab/>
-        <w:tab/>
-        <w:tab/>
-        <w:tab/>
-        <w:tab/>
+        <w:t xml:space="preserve">Full Stack Engineer, Contractor</w:t>
+        <w:tab/>
+        <w:tab/>
+        <w:tab/>
+        <w:t xml:space="preserve">    </w:t>
         <w:tab/>
         <w:t xml:space="preserve">  </w:t>
         <w:tab/>
         <w:tab/>
         <w:tab/>
         <w:t xml:space="preserve">             </w:t>
+        <w:tab/>
+        <w:t xml:space="preserve">           </w:t>
       </w:r>
       <w:r>
         <w:rPr>
@@ -580,7 +581,7 @@
           <w:szCs w:val="20"/>
           <w:rtl w:val="0"/>
         </w:rPr>
-        <w:t xml:space="preserve">Accelerated the site’s  Google ranking to page 1 for multiple keywords</w:t>
+        <w:t xml:space="preserve">Accelerated the site’s Google ranking to page 1 for multiple keywords</w:t>
       </w:r>
     </w:p>
     <w:p>
@@ -843,7 +844,7 @@
     </w:p>
     <w:p>
       <w:pPr>
-        <w:spacing w:before="150" w:line="240" w:lineRule="auto"/>
+        <w:spacing w:before="100" w:line="240" w:lineRule="auto"/>
         <w:jc w:val="center"/>
         <w:rPr>
           <w:rFonts w:ascii="Abel" w:cs="Abel" w:eastAsia="Abel" w:hAnsi="Abel"/>
